--- a/Запорожец/Шеменев З/8laba.docx
+++ b/Запорожец/Шеменев З/8laba.docx
@@ -80,13 +80,8 @@
         <w:jc w:val="center"/>
       </w:pPr>
       <w:r>
-        <w:t xml:space="preserve">Выполнил </w:t>
-      </w:r>
-      <w:proofErr w:type="spellStart"/>
-      <w:r>
-        <w:t>Шеменев</w:t>
-      </w:r>
-      <w:proofErr w:type="spellEnd"/>
+        <w:t>Выполнил Шеменев</w:t>
+      </w:r>
     </w:p>
     <w:p>
       <w:pPr>
@@ -220,6 +215,53 @@
           </wp:inline>
         </w:drawing>
       </w:r>
+      <w:r>
+        <w:rPr>
+          <w:noProof/>
+        </w:rPr>
+        <w:drawing>
+          <wp:inline distT="0" distB="0" distL="0" distR="0" wp14:anchorId="0C0AA35C" wp14:editId="150E6488">
+            <wp:extent cx="4467225" cy="1397898"/>
+            <wp:effectExtent l="0" t="0" r="0" b="0"/>
+            <wp:docPr id="7" name="Рисунок 7"/>
+            <wp:cNvGraphicFramePr>
+              <a:graphicFrameLocks xmlns:a="http://schemas.openxmlformats.org/drawingml/2006/main" noChangeAspect="1"/>
+            </wp:cNvGraphicFramePr>
+            <a:graphic xmlns:a="http://schemas.openxmlformats.org/drawingml/2006/main">
+              <a:graphicData uri="http://schemas.openxmlformats.org/drawingml/2006/picture">
+                <pic:pic xmlns:pic="http://schemas.openxmlformats.org/drawingml/2006/picture">
+                  <pic:nvPicPr>
+                    <pic:cNvPr id="1" name=""/>
+                    <pic:cNvPicPr/>
+                  </pic:nvPicPr>
+                  <pic:blipFill rotWithShape="1">
+                    <a:blip r:embed="rId5"/>
+                    <a:srcRect l="-161" t="-855" r="65420" b="81528"/>
+                    <a:stretch/>
+                  </pic:blipFill>
+                  <pic:spPr bwMode="auto">
+                    <a:xfrm>
+                      <a:off x="0" y="0"/>
+                      <a:ext cx="4508121" cy="1410695"/>
+                    </a:xfrm>
+                    <a:prstGeom prst="rect">
+                      <a:avLst/>
+                    </a:prstGeom>
+                    <a:ln>
+                      <a:noFill/>
+                    </a:ln>
+                    <a:extLst>
+                      <a:ext uri="{53640926-AAD7-44D8-BBD7-CCE9431645EC}">
+                        <a14:shadowObscured xmlns:a14="http://schemas.microsoft.com/office/drawing/2010/main"/>
+                      </a:ext>
+                    </a:extLst>
+                  </pic:spPr>
+                </pic:pic>
+              </a:graphicData>
+            </a:graphic>
+          </wp:inline>
+        </w:drawing>
+      </w:r>
     </w:p>
     <w:p>
       <w:pPr>
@@ -255,7 +297,7 @@
                     <pic:cNvPicPr/>
                   </pic:nvPicPr>
                   <pic:blipFill rotWithShape="1">
-                    <a:blip r:embed="rId5"/>
+                    <a:blip r:embed="rId6"/>
                     <a:srcRect l="4066" t="6455" r="73571" b="74957"/>
                     <a:stretch/>
                   </pic:blipFill>
@@ -282,6 +324,53 @@
           </wp:inline>
         </w:drawing>
       </w:r>
+      <w:r>
+        <w:rPr>
+          <w:noProof/>
+        </w:rPr>
+        <w:drawing>
+          <wp:inline distT="0" distB="0" distL="0" distR="0" wp14:anchorId="3110009A" wp14:editId="5CF988EE">
+            <wp:extent cx="2875359" cy="1200150"/>
+            <wp:effectExtent l="0" t="0" r="1270" b="0"/>
+            <wp:docPr id="8" name="Рисунок 8"/>
+            <wp:cNvGraphicFramePr>
+              <a:graphicFrameLocks xmlns:a="http://schemas.openxmlformats.org/drawingml/2006/main" noChangeAspect="1"/>
+            </wp:cNvGraphicFramePr>
+            <a:graphic xmlns:a="http://schemas.openxmlformats.org/drawingml/2006/main">
+              <a:graphicData uri="http://schemas.openxmlformats.org/drawingml/2006/picture">
+                <pic:pic xmlns:pic="http://schemas.openxmlformats.org/drawingml/2006/picture">
+                  <pic:nvPicPr>
+                    <pic:cNvPr id="1" name=""/>
+                    <pic:cNvPicPr/>
+                  </pic:nvPicPr>
+                  <pic:blipFill rotWithShape="1">
+                    <a:blip r:embed="rId7"/>
+                    <a:srcRect l="12999" t="8837" r="68562" b="77480"/>
+                    <a:stretch/>
+                  </pic:blipFill>
+                  <pic:spPr bwMode="auto">
+                    <a:xfrm>
+                      <a:off x="0" y="0"/>
+                      <a:ext cx="2885771" cy="1204496"/>
+                    </a:xfrm>
+                    <a:prstGeom prst="rect">
+                      <a:avLst/>
+                    </a:prstGeom>
+                    <a:ln>
+                      <a:noFill/>
+                    </a:ln>
+                    <a:extLst>
+                      <a:ext uri="{53640926-AAD7-44D8-BBD7-CCE9431645EC}">
+                        <a14:shadowObscured xmlns:a14="http://schemas.microsoft.com/office/drawing/2010/main"/>
+                      </a:ext>
+                    </a:extLst>
+                  </pic:spPr>
+                </pic:pic>
+              </a:graphicData>
+            </a:graphic>
+          </wp:inline>
+        </w:drawing>
+      </w:r>
     </w:p>
     <w:p>
       <w:pPr>
@@ -322,7 +411,7 @@
                     <pic:cNvPicPr/>
                   </pic:nvPicPr>
                   <pic:blipFill rotWithShape="1">
-                    <a:blip r:embed="rId6"/>
+                    <a:blip r:embed="rId8"/>
                     <a:srcRect l="6974" t="6975" r="75894" b="79863"/>
                     <a:stretch/>
                   </pic:blipFill>
@@ -353,6 +442,60 @@
     <w:p>
       <w:pPr>
         <w:rPr>
+          <w:lang w:val="en-US"/>
+        </w:rPr>
+      </w:pPr>
+      <w:r>
+        <w:rPr>
+          <w:noProof/>
+        </w:rPr>
+        <w:drawing>
+          <wp:inline distT="0" distB="0" distL="0" distR="0" wp14:anchorId="30F30FBE" wp14:editId="4502AF09">
+            <wp:extent cx="4343400" cy="1613263"/>
+            <wp:effectExtent l="0" t="0" r="0" b="6350"/>
+            <wp:docPr id="9" name="Рисунок 9"/>
+            <wp:cNvGraphicFramePr>
+              <a:graphicFrameLocks xmlns:a="http://schemas.openxmlformats.org/drawingml/2006/main" noChangeAspect="1"/>
+            </wp:cNvGraphicFramePr>
+            <a:graphic xmlns:a="http://schemas.openxmlformats.org/drawingml/2006/main">
+              <a:graphicData uri="http://schemas.openxmlformats.org/drawingml/2006/picture">
+                <pic:pic xmlns:pic="http://schemas.openxmlformats.org/drawingml/2006/picture">
+                  <pic:nvPicPr>
+                    <pic:cNvPr id="1" name=""/>
+                    <pic:cNvPicPr/>
+                  </pic:nvPicPr>
+                  <pic:blipFill rotWithShape="1">
+                    <a:blip r:embed="rId9"/>
+                    <a:srcRect l="13308" t="6841" r="64244" b="78335"/>
+                    <a:stretch/>
+                  </pic:blipFill>
+                  <pic:spPr bwMode="auto">
+                    <a:xfrm>
+                      <a:off x="0" y="0"/>
+                      <a:ext cx="4378435" cy="1626276"/>
+                    </a:xfrm>
+                    <a:prstGeom prst="rect">
+                      <a:avLst/>
+                    </a:prstGeom>
+                    <a:ln>
+                      <a:noFill/>
+                    </a:ln>
+                    <a:extLst>
+                      <a:ext uri="{53640926-AAD7-44D8-BBD7-CCE9431645EC}">
+                        <a14:shadowObscured xmlns:a14="http://schemas.microsoft.com/office/drawing/2010/main"/>
+                      </a:ext>
+                    </a:extLst>
+                  </pic:spPr>
+                </pic:pic>
+              </a:graphicData>
+            </a:graphic>
+          </wp:inline>
+        </w:drawing>
+      </w:r>
+    </w:p>
+    <w:p>
+      <w:pPr>
+        <w:rPr>
           <w:rFonts w:ascii="Times New Roman" w:hAnsi="Times New Roman" w:cs="Times New Roman"/>
           <w:sz w:val="24"/>
           <w:lang w:val="en-US"/>
@@ -395,7 +538,7 @@
                     <pic:cNvPicPr/>
                   </pic:nvPicPr>
                   <pic:blipFill rotWithShape="1">
-                    <a:blip r:embed="rId7"/>
+                    <a:blip r:embed="rId10"/>
                     <a:srcRect l="7409" t="8781" r="72989" b="79088"/>
                     <a:stretch/>
                   </pic:blipFill>
@@ -425,6 +568,62 @@
     </w:p>
     <w:p>
       <w:pPr>
+        <w:rPr>
+          <w:rFonts w:ascii="Times New Roman" w:hAnsi="Times New Roman" w:cs="Times New Roman"/>
+          <w:sz w:val="24"/>
+          <w:lang w:val="en-US"/>
+        </w:rPr>
+      </w:pPr>
+      <w:r>
+        <w:rPr>
+          <w:noProof/>
+        </w:rPr>
+        <w:drawing>
+          <wp:inline distT="0" distB="0" distL="0" distR="0" wp14:anchorId="1BDA7074" wp14:editId="3FF45F3F">
+            <wp:extent cx="3745230" cy="1248410"/>
+            <wp:effectExtent l="0" t="0" r="7620" b="8890"/>
+            <wp:docPr id="10" name="Рисунок 10"/>
+            <wp:cNvGraphicFramePr>
+              <a:graphicFrameLocks xmlns:a="http://schemas.openxmlformats.org/drawingml/2006/main" noChangeAspect="1"/>
+            </wp:cNvGraphicFramePr>
+            <a:graphic xmlns:a="http://schemas.openxmlformats.org/drawingml/2006/main">
+              <a:graphicData uri="http://schemas.openxmlformats.org/drawingml/2006/picture">
+                <pic:pic xmlns:pic="http://schemas.openxmlformats.org/drawingml/2006/picture">
+                  <pic:nvPicPr>
+                    <pic:cNvPr id="1" name=""/>
+                    <pic:cNvPicPr/>
+                  </pic:nvPicPr>
+                  <pic:blipFill rotWithShape="1">
+                    <a:blip r:embed="rId11"/>
+                    <a:srcRect l="13148" t="9122" r="67611" b="79475"/>
+                    <a:stretch/>
+                  </pic:blipFill>
+                  <pic:spPr bwMode="auto">
+                    <a:xfrm>
+                      <a:off x="0" y="0"/>
+                      <a:ext cx="3746548" cy="1248849"/>
+                    </a:xfrm>
+                    <a:prstGeom prst="rect">
+                      <a:avLst/>
+                    </a:prstGeom>
+                    <a:ln>
+                      <a:noFill/>
+                    </a:ln>
+                    <a:extLst>
+                      <a:ext uri="{53640926-AAD7-44D8-BBD7-CCE9431645EC}">
+                        <a14:shadowObscured xmlns:a14="http://schemas.microsoft.com/office/drawing/2010/main"/>
+                      </a:ext>
+                    </a:extLst>
+                  </pic:spPr>
+                </pic:pic>
+              </a:graphicData>
+            </a:graphic>
+          </wp:inline>
+        </w:drawing>
+      </w:r>
+    </w:p>
+    <w:p>
+      <w:pPr>
         <w:pStyle w:val="a3"/>
         <w:widowControl w:val="0"/>
         <w:shd w:val="clear" w:color="auto" w:fill="FFFFFF"/>
@@ -487,7 +686,7 @@
                     <pic:cNvPicPr/>
                   </pic:nvPicPr>
                   <pic:blipFill rotWithShape="1">
-                    <a:blip r:embed="rId8"/>
+                    <a:blip r:embed="rId12"/>
                     <a:srcRect l="7552" t="9812" r="74878" b="81412"/>
                     <a:stretch/>
                   </pic:blipFill>
@@ -514,6 +713,59 @@
           </wp:inline>
         </w:drawing>
       </w:r>
+      <w:r>
+        <w:rPr>
+          <w:noProof/>
+        </w:rPr>
+        <w:t xml:space="preserve"> </w:t>
+      </w:r>
+      <w:r>
+        <w:rPr>
+          <w:noProof/>
+        </w:rPr>
+        <w:drawing>
+          <wp:inline distT="0" distB="0" distL="0" distR="0" wp14:anchorId="33B85166" wp14:editId="1DFA502E">
+            <wp:extent cx="2805266" cy="790575"/>
+            <wp:effectExtent l="0" t="0" r="0" b="0"/>
+            <wp:docPr id="11" name="Рисунок 11"/>
+            <wp:cNvGraphicFramePr>
+              <a:graphicFrameLocks xmlns:a="http://schemas.openxmlformats.org/drawingml/2006/main" noChangeAspect="1"/>
+            </wp:cNvGraphicFramePr>
+            <a:graphic xmlns:a="http://schemas.openxmlformats.org/drawingml/2006/main">
+              <a:graphicData uri="http://schemas.openxmlformats.org/drawingml/2006/picture">
+                <pic:pic xmlns:pic="http://schemas.openxmlformats.org/drawingml/2006/picture">
+                  <pic:nvPicPr>
+                    <pic:cNvPr id="1" name=""/>
+                    <pic:cNvPicPr/>
+                  </pic:nvPicPr>
+                  <pic:blipFill rotWithShape="1">
+                    <a:blip r:embed="rId13"/>
+                    <a:srcRect l="13309" t="8552" r="69054" b="82611"/>
+                    <a:stretch/>
+                  </pic:blipFill>
+                  <pic:spPr bwMode="auto">
+                    <a:xfrm>
+                      <a:off x="0" y="0"/>
+                      <a:ext cx="2822698" cy="795488"/>
+                    </a:xfrm>
+                    <a:prstGeom prst="rect">
+                      <a:avLst/>
+                    </a:prstGeom>
+                    <a:ln>
+                      <a:noFill/>
+                    </a:ln>
+                    <a:extLst>
+                      <a:ext uri="{53640926-AAD7-44D8-BBD7-CCE9431645EC}">
+                        <a14:shadowObscured xmlns:a14="http://schemas.microsoft.com/office/drawing/2010/main"/>
+                      </a:ext>
+                    </a:extLst>
+                  </pic:spPr>
+                </pic:pic>
+              </a:graphicData>
+            </a:graphic>
+          </wp:inline>
+        </w:drawing>
+      </w:r>
     </w:p>
     <w:p>
       <w:pPr>
@@ -540,7 +792,6 @@
           <w:lang w:val="en-US"/>
         </w:rPr>
       </w:pPr>
-      <w:bookmarkStart w:id="0" w:name="_GoBack"/>
       <w:r>
         <w:rPr>
           <w:noProof/>
@@ -561,7 +812,7 @@
                     <pic:cNvPicPr/>
                   </pic:nvPicPr>
                   <pic:blipFill rotWithShape="1">
-                    <a:blip r:embed="rId9"/>
+                    <a:blip r:embed="rId14"/>
                     <a:srcRect l="7699" t="9555" r="75313" b="80895"/>
                     <a:stretch/>
                   </pic:blipFill>
@@ -569,6 +820,61 @@
                     <a:xfrm>
                       <a:off x="0" y="0"/>
                       <a:ext cx="3809452" cy="1204513"/>
+                    </a:xfrm>
+                    <a:prstGeom prst="rect">
+                      <a:avLst/>
+                    </a:prstGeom>
+                    <a:ln>
+                      <a:noFill/>
+                    </a:ln>
+                    <a:extLst>
+                      <a:ext uri="{53640926-AAD7-44D8-BBD7-CCE9431645EC}">
+                        <a14:shadowObscured xmlns:a14="http://schemas.microsoft.com/office/drawing/2010/main"/>
+                      </a:ext>
+                    </a:extLst>
+                  </pic:spPr>
+                </pic:pic>
+              </a:graphicData>
+            </a:graphic>
+          </wp:inline>
+        </w:drawing>
+      </w:r>
+    </w:p>
+    <w:p>
+      <w:pPr>
+        <w:rPr>
+          <w:lang w:val="en-US"/>
+        </w:rPr>
+      </w:pPr>
+      <w:bookmarkStart w:id="0" w:name="_GoBack"/>
+      <w:r>
+        <w:rPr>
+          <w:noProof/>
+        </w:rPr>
+        <w:drawing>
+          <wp:inline distT="0" distB="0" distL="0" distR="0" wp14:anchorId="7D681A7D" wp14:editId="6C8ED3D0">
+            <wp:extent cx="4329953" cy="876300"/>
+            <wp:effectExtent l="0" t="0" r="0" b="0"/>
+            <wp:docPr id="12" name="Рисунок 12"/>
+            <wp:cNvGraphicFramePr>
+              <a:graphicFrameLocks xmlns:a="http://schemas.openxmlformats.org/drawingml/2006/main" noChangeAspect="1"/>
+            </wp:cNvGraphicFramePr>
+            <a:graphic xmlns:a="http://schemas.openxmlformats.org/drawingml/2006/main">
+              <a:graphicData uri="http://schemas.openxmlformats.org/drawingml/2006/picture">
+                <pic:pic xmlns:pic="http://schemas.openxmlformats.org/drawingml/2006/picture">
+                  <pic:nvPicPr>
+                    <pic:cNvPr id="1" name=""/>
+                    <pic:cNvPicPr/>
+                  </pic:nvPicPr>
+                  <pic:blipFill rotWithShape="1">
+                    <a:blip r:embed="rId15"/>
+                    <a:srcRect l="12026" t="9407" r="61037" b="80901"/>
+                    <a:stretch/>
+                  </pic:blipFill>
+                  <pic:spPr bwMode="auto">
+                    <a:xfrm>
+                      <a:off x="0" y="0"/>
+                      <a:ext cx="4342274" cy="878794"/>
                     </a:xfrm>
                     <a:prstGeom prst="rect">
                       <a:avLst/>
